--- a/ESP32_VGA32_Z1013e/Kurzanleitung.docx
+++ b/ESP32_VGA32_Z1013e/Kurzanleitung.docx
@@ -203,48 +203,32 @@
         <w:rPr>
           <w:rFonts w:ascii="Courier New" w:hAnsi="Courier New" w:cs="Courier New"/>
         </w:rPr>
-        <w:t xml:space="preserve">, dass der Bildschirminhalt nach oben geschoben wird und verschwindet. Es dauert eine Weile, bis wieder etwas angezeigt wird. Man kann diese Frage nach dem Speicher mit &lt;ENTER&gt; beantworten, damit der gesamte verfügbare RAM benutzt wird. Dies wird mit einem „OK“ und einem </w:t>
-      </w:r>
-      <w:proofErr w:type="spellStart"/>
-      <w:r>
-        <w:rPr>
-          <w:rFonts w:ascii="Courier New" w:hAnsi="Courier New" w:cs="Courier New"/>
-        </w:rPr>
-        <w:t>Größerals</w:t>
-      </w:r>
-      <w:proofErr w:type="spellEnd"/>
-      <w:r>
-        <w:rPr>
-          <w:rFonts w:ascii="Courier New" w:hAnsi="Courier New" w:cs="Courier New"/>
-        </w:rPr>
-        <w:t xml:space="preserve"> als </w:t>
-      </w:r>
-      <w:proofErr w:type="spellStart"/>
-      <w:r>
-        <w:rPr>
-          <w:rFonts w:ascii="Courier New" w:hAnsi="Courier New" w:cs="Courier New"/>
-        </w:rPr>
-        <w:t>Promt</w:t>
-      </w:r>
-      <w:proofErr w:type="spellEnd"/>
-      <w:r>
-        <w:rPr>
-          <w:rFonts w:ascii="Courier New" w:hAnsi="Courier New" w:cs="Courier New"/>
-        </w:rPr>
-        <w:t xml:space="preserve"> quittiert.</w:t>
-      </w:r>
-    </w:p>
-    <w:p>
-      <w:pPr>
-        <w:rPr>
-          <w:rFonts w:ascii="Courier New" w:hAnsi="Courier New" w:cs="Courier New"/>
-        </w:rPr>
-      </w:pPr>
-      <w:r>
-        <w:rPr>
-          <w:rFonts w:ascii="Courier New" w:hAnsi="Courier New" w:cs="Courier New"/>
-        </w:rPr>
-        <w:t>Um jetzt ein Basic-Programm zu laden, betätige die F2 Taste. Er erscheint wieder das Anfangsbild zur Dateiauswahl.</w:t>
+        <w:t>, dass der Bildschirminhalt nach oben geschoben wird und verschwindet. Es dauert eine Weile, bis wieder etwas angezeigt wird. Man kann diese Frage nach dem Speicher mit &lt;ENTER&gt; beantworten, damit der gesamte verfügbare RAM benutzt wird. Dies wird mit einem „OK“ und einem Größerals als Promt quittiert.</w:t>
+      </w:r>
+    </w:p>
+    <w:p>
+      <w:pPr>
+        <w:rPr>
+          <w:rFonts w:ascii="Courier New" w:hAnsi="Courier New" w:cs="Courier New"/>
+        </w:rPr>
+      </w:pPr>
+      <w:r>
+        <w:rPr>
+          <w:rFonts w:ascii="Courier New" w:hAnsi="Courier New" w:cs="Courier New"/>
+        </w:rPr>
+        <w:t>Um jetzt ein Basic-Programm zu laden, betätige die F2 Taste. E</w:t>
+      </w:r>
+      <w:r>
+        <w:rPr>
+          <w:rFonts w:ascii="Courier New" w:hAnsi="Courier New" w:cs="Courier New"/>
+        </w:rPr>
+        <w:t>s</w:t>
+      </w:r>
+      <w:r>
+        <w:rPr>
+          <w:rFonts w:ascii="Courier New" w:hAnsi="Courier New" w:cs="Courier New"/>
+        </w:rPr>
+        <w:t xml:space="preserve"> erscheint wieder das Anfangsbild zur Dateiauswahl.</w:t>
       </w:r>
     </w:p>
     <w:p>
@@ -339,21 +323,7 @@
         <w:rPr>
           <w:rFonts w:ascii="Courier New" w:hAnsi="Courier New" w:cs="Courier New"/>
         </w:rPr>
-        <w:t xml:space="preserve">Guido alias </w:t>
-      </w:r>
-      <w:proofErr w:type="spellStart"/>
-      <w:r>
-        <w:rPr>
-          <w:rFonts w:ascii="Courier New" w:hAnsi="Courier New" w:cs="Courier New"/>
-        </w:rPr>
-        <w:t>seidat</w:t>
-      </w:r>
-      <w:proofErr w:type="spellEnd"/>
-      <w:r>
-        <w:rPr>
-          <w:rFonts w:ascii="Courier New" w:hAnsi="Courier New" w:cs="Courier New"/>
-        </w:rPr>
-        <w:t xml:space="preserve"> </w:t>
+        <w:t xml:space="preserve">Guido alias seidat </w:t>
       </w:r>
       <w:r>
         <w:rPr>

--- a/ESP32_VGA32_Z1013e/Kurzanleitung.docx
+++ b/ESP32_VGA32_Z1013e/Kurzanleitung.docx
@@ -103,7 +103,19 @@
         <w:rPr>
           <w:rFonts w:ascii="Courier New" w:hAnsi="Courier New" w:cs="Courier New"/>
         </w:rPr>
-        <w:t>Nach dem Start des Systems ist der Auswahlbildschirm zum Laden eines Programmes zu sehen. Dieser kann auch mit &lt;ESC&gt; abgebrochen werden. Dann kommt man Direkt zum Monitor des Z1013.</w:t>
+        <w:t xml:space="preserve">Nach dem Start des Systems ist der Auswahlbildschirm zum Laden eines Programmes zu sehen. Dieser kann auch mit &lt;ESC&gt; abgebrochen werden. Dann kommt man </w:t>
+      </w:r>
+      <w:r>
+        <w:rPr>
+          <w:rFonts w:ascii="Courier New" w:hAnsi="Courier New" w:cs="Courier New"/>
+        </w:rPr>
+        <w:t>d</w:t>
+      </w:r>
+      <w:r>
+        <w:rPr>
+          <w:rFonts w:ascii="Courier New" w:hAnsi="Courier New" w:cs="Courier New"/>
+        </w:rPr>
+        <w:t>irekt zum Monitor des Z1013.</w:t>
       </w:r>
       <w:r>
         <w:rPr>
@@ -203,7 +215,19 @@
         <w:rPr>
           <w:rFonts w:ascii="Courier New" w:hAnsi="Courier New" w:cs="Courier New"/>
         </w:rPr>
-        <w:t>, dass der Bildschirminhalt nach oben geschoben wird und verschwindet. Es dauert eine Weile, bis wieder etwas angezeigt wird. Man kann diese Frage nach dem Speicher mit &lt;ENTER&gt; beantworten, damit der gesamte verfügbare RAM benutzt wird. Dies wird mit einem „OK“ und einem Größerals als Promt quittiert.</w:t>
+        <w:t xml:space="preserve">, dass der Bildschirminhalt nach oben geschoben wird und verschwindet. Es dauert eine Weile, bis wieder etwas angezeigt wird. Man kann diese Frage nach dem Speicher mit &lt;ENTER&gt; beantworten, damit der gesamte verfügbare RAM benutzt wird. Dies wird mit einem „OK“ und einem Größerals als </w:t>
+      </w:r>
+      <w:r>
+        <w:rPr>
+          <w:rFonts w:ascii="Courier New" w:hAnsi="Courier New" w:cs="Courier New"/>
+        </w:rPr>
+        <w:t>Prompt</w:t>
+      </w:r>
+      <w:r>
+        <w:rPr>
+          <w:rFonts w:ascii="Courier New" w:hAnsi="Courier New" w:cs="Courier New"/>
+        </w:rPr>
+        <w:t xml:space="preserve"> quittiert.</w:t>
       </w:r>
     </w:p>
     <w:p>

--- a/ESP32_VGA32_Z1013e/Kurzanleitung.docx
+++ b/ESP32_VGA32_Z1013e/Kurzanleitung.docx
@@ -146,7 +146,19 @@
         <w:rPr>
           <w:rFonts w:ascii="Courier New" w:hAnsi="Courier New" w:cs="Courier New"/>
         </w:rPr>
-        <w:t xml:space="preserve">. Merken sie sich die Startadresse, die vorher angezeigt wird, da die Programme nicht automatisch gestartet werden. </w:t>
+        <w:t>. Merke</w:t>
+      </w:r>
+      <w:r>
+        <w:rPr>
+          <w:rFonts w:ascii="Courier New" w:hAnsi="Courier New" w:cs="Courier New"/>
+        </w:rPr>
+        <w:t xml:space="preserve"> dir</w:t>
+      </w:r>
+      <w:r>
+        <w:rPr>
+          <w:rFonts w:ascii="Courier New" w:hAnsi="Courier New" w:cs="Courier New"/>
+        </w:rPr>
+        <w:t xml:space="preserve"> die Startadresse, die vorher angezeigt wird, da die Programme nicht automatisch gestartet werden. </w:t>
       </w:r>
     </w:p>
     <w:p>

--- a/ESP32_VGA32_Z1013e/Kurzanleitung.docx
+++ b/ESP32_VGA32_Z1013e/Kurzanleitung.docx
@@ -289,7 +289,19 @@
         <w:rPr>
           <w:rFonts w:ascii="Courier New" w:hAnsi="Courier New" w:cs="Courier New"/>
         </w:rPr>
-        <w:t xml:space="preserve"> wie Oben</w:t>
+        <w:t xml:space="preserve"> wie </w:t>
+      </w:r>
+      <w:r>
+        <w:rPr>
+          <w:rFonts w:ascii="Courier New" w:hAnsi="Courier New" w:cs="Courier New"/>
+        </w:rPr>
+        <w:t>o</w:t>
+      </w:r>
+      <w:r>
+        <w:rPr>
+          <w:rFonts w:ascii="Courier New" w:hAnsi="Courier New" w:cs="Courier New"/>
+        </w:rPr>
+        <w:t>ben</w:t>
       </w:r>
       <w:r>
         <w:rPr>
